--- a/ARCaDIUS Comms.docx
+++ b/ARCaDIUS Comms.docx
@@ -24,25 +24,7 @@
           <w:sz w:val="36"/>
           <w:u w:val="single"/>
         </w:rPr>
-        <w:t>“</w:t>
-      </w:r>
-      <w:bookmarkStart w:id="0" w:name="_GoBack"/>
-      <w:bookmarkEnd w:id="0"/>
-      <w:r>
-        <w:rPr>
-          <w:b/>
-          <w:sz w:val="36"/>
-          <w:u w:val="single"/>
-        </w:rPr>
-        <w:t>Protocol</w:t>
-      </w:r>
-      <w:r>
-        <w:rPr>
-          <w:b/>
-          <w:sz w:val="36"/>
-          <w:u w:val="single"/>
-        </w:rPr>
-        <w:t>”</w:t>
+        <w:t>Standard</w:t>
       </w:r>
     </w:p>
     <w:p>
@@ -1611,8 +1593,13 @@
         </w:tabs>
       </w:pPr>
       <w:r>
-        <w:t>The only time when the Arduino is proactively send a message to the python is when the device encounters an error, then the device will send an error message to the python for it to handle and deal with.</w:t>
-      </w:r>
+        <w:t>The only time when the Arduino is proactively send a message to the python is when the device encounters an error, then the device will send an error message to the python for it to handle and deal with</w:t>
+      </w:r>
+      <w:r>
+        <w:t xml:space="preserve"> or when the system is free to receive the next command.</w:t>
+      </w:r>
+      <w:bookmarkStart w:id="0" w:name="_GoBack"/>
+      <w:bookmarkEnd w:id="0"/>
     </w:p>
     <w:p>
       <w:pPr>
@@ -1621,6 +1608,9 @@
         </w:tabs>
       </w:pPr>
       <w:r>
+        <w:rPr>
+          <w:noProof/>
+        </w:rPr>
         <mc:AlternateContent>
           <mc:Choice Requires="wps">
             <w:drawing>
@@ -1658,10 +1648,7 @@
                         <w:txbxContent>
                           <w:p>
                             <w:r>
-                              <w:t>Packet size – this is the size of the packet sent to the device,</w:t>
-                            </w:r>
-                            <w:r>
-                              <w:t xml:space="preserve"> in this case 6 as there are 3 sensors with 3 states.</w:t>
+                              <w:t>Packet size – this is the size of the packet sent to the device, in this case 6 as there are 3 sensors with 3 states.</w:t>
                             </w:r>
                           </w:p>
                         </w:txbxContent>
@@ -1705,6 +1692,9 @@
         </mc:AlternateContent>
       </w:r>
       <w:r>
+        <w:rPr>
+          <w:noProof/>
+        </w:rPr>
         <mc:AlternateContent>
           <mc:Choice Requires="wps">
             <w:drawing>
@@ -1742,10 +1732,7 @@
                         <w:txbxContent>
                           <w:p>
                             <w:r>
-                              <w:t xml:space="preserve">Senders ID – </w:t>
-                            </w:r>
-                            <w:r>
-                              <w:t>Same as the Arduinos Device ID</w:t>
+                              <w:t>Senders ID – Same as the Arduinos Device ID</w:t>
                             </w:r>
                             <w:r>
                               <w:t xml:space="preserve"> to tell the python where the packet is from</w:t>
@@ -1809,6 +1796,9 @@
         </w:tabs>
       </w:pPr>
       <w:r>
+        <w:rPr>
+          <w:noProof/>
+        </w:rPr>
         <mc:AlternateContent>
           <mc:Choice Requires="wps">
             <w:drawing>
@@ -1892,6 +1882,9 @@
         </w:tabs>
       </w:pPr>
       <w:r>
+        <w:rPr>
+          <w:noProof/>
+        </w:rPr>
         <mc:AlternateContent>
           <mc:Choice Requires="wps">
             <w:drawing>
@@ -1968,6 +1961,9 @@
         </mc:AlternateContent>
       </w:r>
       <w:r>
+        <w:rPr>
+          <w:noProof/>
+        </w:rPr>
         <mc:AlternateContent>
           <mc:Choice Requires="wps">
             <w:drawing>
@@ -2034,6 +2030,9 @@
         </mc:AlternateContent>
       </w:r>
       <w:r>
+        <w:rPr>
+          <w:noProof/>
+        </w:rPr>
         <mc:AlternateContent>
           <mc:Choice Requires="wps">
             <w:drawing>
@@ -2100,6 +2099,9 @@
         </mc:AlternateContent>
       </w:r>
       <w:r>
+        <w:rPr>
+          <w:noProof/>
+        </w:rPr>
         <mc:AlternateContent>
           <mc:Choice Requires="wps">
             <w:drawing>
@@ -2191,6 +2193,9 @@
         </w:tabs>
       </w:pPr>
       <w:r>
+        <w:rPr>
+          <w:noProof/>
+        </w:rPr>
         <mc:AlternateContent>
           <mc:Choice Requires="wps">
             <w:drawing>
@@ -2228,10 +2233,7 @@
                         <w:txbxContent>
                           <w:p>
                             <w:r>
-                              <w:t xml:space="preserve">The Command – </w:t>
-                            </w:r>
-                            <w:r>
-                              <w:t xml:space="preserve">This is the command for reading all the states of the sensors, it is a list of all the sensors in first instance, it used a letter and number to state which sensor it is which is followed by a state command which denotes the value of the sensor. </w:t>
+                              <w:t xml:space="preserve">The Command – This is the command for reading all the states of the sensors, it is a list of all the sensors in first instance, it used a letter and number to state which sensor it is which is followed by a state command which denotes the value of the sensor. </w:t>
                             </w:r>
                           </w:p>
                         </w:txbxContent>
@@ -2275,6 +2277,9 @@
         </mc:AlternateContent>
       </w:r>
       <w:r>
+        <w:rPr>
+          <w:noProof/>
+        </w:rPr>
         <mc:AlternateContent>
           <mc:Choice Requires="wps">
             <w:drawing>
@@ -2347,6 +2352,9 @@
         </mc:AlternateContent>
       </w:r>
       <w:r>
+        <w:rPr>
+          <w:noProof/>
+        </w:rPr>
         <mc:AlternateContent>
           <mc:Choice Requires="wps">
             <w:drawing>
@@ -2423,6 +2431,9 @@
         </mc:AlternateContent>
       </w:r>
       <w:r>
+        <w:rPr>
+          <w:noProof/>
+        </w:rPr>
         <mc:AlternateContent>
           <mc:Choice Requires="wps">
             <w:drawing>
@@ -2489,6 +2500,9 @@
         </mc:AlternateContent>
       </w:r>
       <w:r>
+        <w:rPr>
+          <w:noProof/>
+        </w:rPr>
         <mc:AlternateContent>
           <mc:Choice Requires="wps">
             <w:drawing>
@@ -2826,6 +2840,18 @@
         <w:t>]</w:t>
       </w:r>
     </w:p>
+    <w:p>
+      <w:pPr>
+        <w:pStyle w:val="ListParagraph"/>
+        <w:numPr>
+          <w:ilvl w:val="0"/>
+          <w:numId w:val="1"/>
+        </w:numPr>
+      </w:pPr>
+      <w:r>
+        <w:t>[sID1001 rID1000 PK1 FREE]</w:t>
+      </w:r>
+    </w:p>
     <w:p/>
     <w:tbl>
       <w:tblPr>
@@ -3183,10 +3209,7 @@
               <w:cnfStyle w:val="000000000000" w:firstRow="0" w:lastRow="0" w:firstColumn="0" w:lastColumn="0" w:oddVBand="0" w:evenVBand="0" w:oddHBand="0" w:evenHBand="0" w:firstRowFirstColumn="0" w:firstRowLastColumn="0" w:lastRowFirstColumn="0" w:lastRowLastColumn="0"/>
             </w:pPr>
             <w:r>
-              <w:t>Receiver</w:t>
-            </w:r>
-            <w:r>
-              <w:t xml:space="preserve"> ID, this has to match on both devices, has to be unique</w:t>
+              <w:t>Receiver ID, this has to match on both devices, has to be unique</w:t>
             </w:r>
             <w:r>
               <w:t xml:space="preserve"> + ID number</w:t>
@@ -3312,7 +3335,7 @@
       </w:tr>
       <w:tr>
         <w:trPr>
-          <w:trHeight w:val="292"/>
+          <w:trHeight w:val="307"/>
         </w:trPr>
         <w:tc>
           <w:tcPr>
@@ -3329,7 +3352,7 @@
               <w:rPr>
                 <w:b w:val="0"/>
               </w:rPr>
-              <w:t>ERR_</w:t>
+              <w:t>FREE</w:t>
             </w:r>
           </w:p>
         </w:tc>
@@ -3342,7 +3365,7 @@
               <w:cnfStyle w:val="000000000000" w:firstRow="0" w:lastRow="0" w:firstColumn="0" w:lastColumn="0" w:oddVBand="0" w:evenVBand="0" w:oddHBand="0" w:evenHBand="0" w:firstRowFirstColumn="0" w:firstRowLastColumn="0" w:lastRowFirstColumn="0" w:lastRowLastColumn="0"/>
             </w:pPr>
             <w:r>
-              <w:t>Error message based on the devices state</w:t>
+              <w:t>Send a message to the python handler that it has finished all processes</w:t>
             </w:r>
           </w:p>
         </w:tc>
@@ -3367,7 +3390,7 @@
               <w:rPr>
                 <w:b w:val="0"/>
               </w:rPr>
-              <w:t>R</w:t>
+              <w:t>ERR_</w:t>
             </w:r>
           </w:p>
         </w:tc>
@@ -3380,7 +3403,7 @@
               <w:cnfStyle w:val="000000100000" w:firstRow="0" w:lastRow="0" w:firstColumn="0" w:lastColumn="0" w:oddVBand="0" w:evenVBand="0" w:oddHBand="1" w:evenHBand="0" w:firstRowFirstColumn="0" w:firstRowLastColumn="0" w:lastRowFirstColumn="0" w:lastRowLastColumn="0"/>
             </w:pPr>
             <w:r>
-              <w:t>Read sensor operator, sent by the python to indicate the reading of all the sensors, all sent back as a packet as shown above.</w:t>
+              <w:t>Error message based on the devices state</w:t>
             </w:r>
           </w:p>
         </w:tc>
@@ -3404,7 +3427,7 @@
               <w:rPr>
                 <w:b w:val="0"/>
               </w:rPr>
-              <w:t>P_</w:t>
+              <w:t>R</w:t>
             </w:r>
           </w:p>
         </w:tc>
@@ -3417,7 +3440,7 @@
               <w:cnfStyle w:val="000000000000" w:firstRow="0" w:lastRow="0" w:firstColumn="0" w:lastColumn="0" w:oddVBand="0" w:evenVBand="0" w:oddHBand="0" w:evenHBand="0" w:firstRowFirstColumn="0" w:firstRowLastColumn="0" w:lastRowFirstColumn="0" w:lastRowLastColumn="0"/>
             </w:pPr>
             <w:r>
-              <w:t>Pump operator followed by the number of the pump</w:t>
+              <w:t>Read sensor operator, sent by the python to indicate the reading of all the sensors, all sent back as a packet as shown above.</w:t>
             </w:r>
           </w:p>
         </w:tc>
@@ -3441,16 +3464,8 @@
             <w:r>
               <w:rPr>
                 <w:b w:val="0"/>
-                <w:caps w:val="0"/>
               </w:rPr>
-              <w:t>m</w:t>
-            </w:r>
-            <w:r>
-              <w:rPr>
-                <w:b w:val="0"/>
-                <w:caps w:val="0"/>
-              </w:rPr>
-              <w:t>__.__</w:t>
+              <w:t>P_</w:t>
             </w:r>
           </w:p>
         </w:tc>
@@ -3463,7 +3478,7 @@
               <w:cnfStyle w:val="000000100000" w:firstRow="0" w:lastRow="0" w:firstColumn="0" w:lastColumn="0" w:oddVBand="0" w:evenVBand="0" w:oddHBand="1" w:evenHBand="0" w:firstRowFirstColumn="0" w:firstRowLastColumn="0" w:lastRowFirstColumn="0" w:lastRowLastColumn="0"/>
             </w:pPr>
             <w:r>
-              <w:t>number of millilitres to pump, always follows pump command, ml in integer or floating point notation.</w:t>
+              <w:t>Pump operator followed by the number of the pump</w:t>
             </w:r>
           </w:p>
         </w:tc>
@@ -3486,8 +3501,16 @@
             <w:r>
               <w:rPr>
                 <w:b w:val="0"/>
+                <w:caps w:val="0"/>
               </w:rPr>
-              <w:t>D_</w:t>
+              <w:t>m</w:t>
+            </w:r>
+            <w:r>
+              <w:rPr>
+                <w:b w:val="0"/>
+                <w:caps w:val="0"/>
+              </w:rPr>
+              <w:t>__.__</w:t>
             </w:r>
           </w:p>
         </w:tc>
@@ -3500,7 +3523,7 @@
               <w:cnfStyle w:val="000000000000" w:firstRow="0" w:lastRow="0" w:firstColumn="0" w:lastColumn="0" w:oddVBand="0" w:evenVBand="0" w:oddHBand="0" w:evenHBand="0" w:firstRowFirstColumn="0" w:firstRowLastColumn="0" w:lastRowFirstColumn="0" w:lastRowLastColumn="0"/>
             </w:pPr>
             <w:r>
-              <w:t>Direction of the pump, 0 pumping away from reactor, 1 pumping into reactor or used for the mixer as 0 clockwise and 1 anticlockwise</w:t>
+              <w:t>number of millilitres to pump, always follows pump command, ml in integer or floating point notation.</w:t>
             </w:r>
           </w:p>
         </w:tc>
@@ -3525,7 +3548,7 @@
               <w:rPr>
                 <w:b w:val="0"/>
               </w:rPr>
-              <w:t>S_____</w:t>
+              <w:t>D_</w:t>
             </w:r>
           </w:p>
         </w:tc>
@@ -3538,7 +3561,7 @@
               <w:cnfStyle w:val="000000100000" w:firstRow="0" w:lastRow="0" w:firstColumn="0" w:lastColumn="0" w:oddVBand="0" w:evenVBand="0" w:oddHBand="1" w:evenHBand="0" w:firstRowFirstColumn="0" w:firstRowLastColumn="0" w:lastRowFirstColumn="0" w:lastRowLastColumn="0"/>
             </w:pPr>
             <w:r>
-              <w:t>State operator, This follows after all the following operators to denote the value that they are or the state in which they will take. 0 or 1 for on and off and either a floating point or integer value for all other devices and sensors.</w:t>
+              <w:t>Direction of the pump, 0 pumping away from reactor, 1 pumping into reactor or used for the mixer as 0 clockwise and 1 anticlockwise</w:t>
             </w:r>
           </w:p>
         </w:tc>
@@ -3562,7 +3585,7 @@
               <w:rPr>
                 <w:b w:val="0"/>
               </w:rPr>
-              <w:t>V_</w:t>
+              <w:t>S_____</w:t>
             </w:r>
           </w:p>
         </w:tc>
@@ -3575,10 +3598,7 @@
               <w:cnfStyle w:val="000000000000" w:firstRow="0" w:lastRow="0" w:firstColumn="0" w:lastColumn="0" w:oddVBand="0" w:evenVBand="0" w:oddHBand="0" w:evenHBand="0" w:firstRowFirstColumn="0" w:firstRowLastColumn="0" w:lastRowFirstColumn="0" w:lastRowLastColumn="0"/>
             </w:pPr>
             <w:r>
-              <w:t>Valve operator, followed by the number of the valve</w:t>
-            </w:r>
-            <w:r>
-              <w:t xml:space="preserve"> and then state.</w:t>
+              <w:t>State operator, This follows after all the following operators to denote the value that they are or the state in which they will take. 0 or 1 for on and off and either a floating point or integer value for all other devices and sensors.</w:t>
             </w:r>
           </w:p>
         </w:tc>
@@ -3603,7 +3623,7 @@
               <w:rPr>
                 <w:b w:val="0"/>
               </w:rPr>
-              <w:t>I___</w:t>
+              <w:t>V_</w:t>
             </w:r>
           </w:p>
         </w:tc>
@@ -3616,16 +3636,7 @@
               <w:cnfStyle w:val="000000100000" w:firstRow="0" w:lastRow="0" w:firstColumn="0" w:lastColumn="0" w:oddVBand="0" w:evenVBand="0" w:oddHBand="1" w:evenHBand="0" w:firstRowFirstColumn="0" w:firstRowLastColumn="0" w:lastRowFirstColumn="0" w:lastRowLastColumn="0"/>
             </w:pPr>
             <w:r>
-              <w:t>Shutter</w:t>
-            </w:r>
-            <w:r>
-              <w:t xml:space="preserve"> operator, followed by the number of the </w:t>
-            </w:r>
-            <w:r>
-              <w:t>shutter</w:t>
-            </w:r>
-            <w:r>
-              <w:t xml:space="preserve"> and then state.</w:t>
+              <w:t>Valve operator, followed by the number of the valve and then state.</w:t>
             </w:r>
           </w:p>
         </w:tc>
@@ -3649,7 +3660,7 @@
               <w:rPr>
                 <w:b w:val="0"/>
               </w:rPr>
-              <w:t>T_</w:t>
+              <w:t>I___</w:t>
             </w:r>
           </w:p>
         </w:tc>
@@ -3662,22 +3673,7 @@
               <w:cnfStyle w:val="000000000000" w:firstRow="0" w:lastRow="0" w:firstColumn="0" w:lastColumn="0" w:oddVBand="0" w:evenVBand="0" w:oddHBand="0" w:evenHBand="0" w:firstRowFirstColumn="0" w:firstRowLastColumn="0" w:lastRowFirstColumn="0" w:lastRowLastColumn="0"/>
             </w:pPr>
             <w:r>
-              <w:t>Temperature</w:t>
-            </w:r>
-            <w:r>
-              <w:t xml:space="preserve"> operator, followed by the </w:t>
-            </w:r>
-            <w:r>
-              <w:t>number of the sensor</w:t>
-            </w:r>
-            <w:r>
-              <w:t xml:space="preserve"> and then state</w:t>
-            </w:r>
-            <w:r>
-              <w:t xml:space="preserve"> which is followed by the temperature reading</w:t>
-            </w:r>
-            <w:r>
-              <w:t>.</w:t>
+              <w:t>Shutter operator, followed by the number of the shutter and then state.</w:t>
             </w:r>
           </w:p>
         </w:tc>
@@ -3702,7 +3698,7 @@
               <w:rPr>
                 <w:b w:val="0"/>
               </w:rPr>
-              <w:t>B_</w:t>
+              <w:t>T_</w:t>
             </w:r>
           </w:p>
         </w:tc>
@@ -3715,13 +3711,7 @@
               <w:cnfStyle w:val="000000100000" w:firstRow="0" w:lastRow="0" w:firstColumn="0" w:lastColumn="0" w:oddVBand="0" w:evenVBand="0" w:oddHBand="1" w:evenHBand="0" w:firstRowFirstColumn="0" w:firstRowLastColumn="0" w:lastRowFirstColumn="0" w:lastRowLastColumn="0"/>
             </w:pPr>
             <w:r>
-              <w:t>Bubble sensor</w:t>
-            </w:r>
-            <w:r>
-              <w:t xml:space="preserve"> operator, followed by the number of the sensor and then state which is followed by the </w:t>
-            </w:r>
-            <w:r>
-              <w:t>value of the sensor.</w:t>
+              <w:t>Temperature operator, followed by the number of the sensor and then state which is followed by the temperature reading.</w:t>
             </w:r>
           </w:p>
         </w:tc>
@@ -3745,7 +3735,7 @@
               <w:rPr>
                 <w:b w:val="0"/>
               </w:rPr>
-              <w:t>M_</w:t>
+              <w:t>B_</w:t>
             </w:r>
           </w:p>
         </w:tc>
@@ -3758,10 +3748,7 @@
               <w:cnfStyle w:val="000000000000" w:firstRow="0" w:lastRow="0" w:firstColumn="0" w:lastColumn="0" w:oddVBand="0" w:evenVBand="0" w:oddHBand="0" w:evenHBand="0" w:firstRowFirstColumn="0" w:firstRowLastColumn="0" w:lastRowFirstColumn="0" w:lastRowLastColumn="0"/>
             </w:pPr>
             <w:r>
-              <w:t xml:space="preserve">Mixer operator, followed by the number of the mixer, State to specify the speed of the mixer and Direction </w:t>
-            </w:r>
-            <w:r>
-              <w:t>of the mixer</w:t>
+              <w:t>Bubble sensor operator, followed by the number of the sensor and then state which is followed by the value of the sensor.</w:t>
             </w:r>
           </w:p>
         </w:tc>
@@ -3786,7 +3773,7 @@
               <w:rPr>
                 <w:b w:val="0"/>
               </w:rPr>
-              <w:t>L_</w:t>
+              <w:t>M_</w:t>
             </w:r>
           </w:p>
         </w:tc>
@@ -3799,10 +3786,47 @@
               <w:cnfStyle w:val="000000100000" w:firstRow="0" w:lastRow="0" w:firstColumn="0" w:lastColumn="0" w:oddVBand="0" w:evenVBand="0" w:oddHBand="1" w:evenHBand="0" w:firstRowFirstColumn="0" w:firstRowLastColumn="0" w:lastRowFirstColumn="0" w:lastRowLastColumn="0"/>
             </w:pPr>
             <w:r>
-              <w:t>Liquid level</w:t>
-            </w:r>
-            <w:r>
-              <w:t xml:space="preserve"> sensor operator, followed by the number of the sensor and then state which is followed by the value of the sensor.</w:t>
+              <w:t xml:space="preserve">Mixer operator, followed by the number of the mixer, State to specify the speed of the mixer and Direction </w:t>
+            </w:r>
+            <w:r>
+              <w:t>of the mixer</w:t>
+            </w:r>
+          </w:p>
+        </w:tc>
+      </w:tr>
+      <w:tr>
+        <w:trPr>
+          <w:trHeight w:val="292"/>
+        </w:trPr>
+        <w:tc>
+          <w:tcPr>
+            <w:cnfStyle w:val="001000000000" w:firstRow="0" w:lastRow="0" w:firstColumn="1" w:lastColumn="0" w:oddVBand="0" w:evenVBand="0" w:oddHBand="0" w:evenHBand="0" w:firstRowFirstColumn="0" w:firstRowLastColumn="0" w:lastRowFirstColumn="0" w:lastRowLastColumn="0"/>
+            <w:tcW w:w="1449" w:type="dxa"/>
+          </w:tcPr>
+          <w:p>
+            <w:pPr>
+              <w:rPr>
+                <w:b w:val="0"/>
+              </w:rPr>
+            </w:pPr>
+            <w:r>
+              <w:rPr>
+                <w:b w:val="0"/>
+              </w:rPr>
+              <w:t>L_</w:t>
+            </w:r>
+          </w:p>
+        </w:tc>
+        <w:tc>
+          <w:tcPr>
+            <w:tcW w:w="7759" w:type="dxa"/>
+          </w:tcPr>
+          <w:p>
+            <w:pPr>
+              <w:cnfStyle w:val="000000000000" w:firstRow="0" w:lastRow="0" w:firstColumn="0" w:lastColumn="0" w:oddVBand="0" w:evenVBand="0" w:oddHBand="0" w:evenHBand="0" w:firstRowFirstColumn="0" w:firstRowLastColumn="0" w:lastRowFirstColumn="0" w:lastRowLastColumn="0"/>
+            </w:pPr>
+            <w:r>
+              <w:t>Liquid level sensor operator, followed by the number of the sensor and then state which is followed by the value of the sensor.</w:t>
             </w:r>
           </w:p>
         </w:tc>
